--- a/dados/FONTE 60A.docx
+++ b/dados/FONTE 60A.docx
@@ -40,6 +40,159 @@
     <w:p>
       <w:r>
         <w:t>Lugar: Dionísio Cerqueira, Santa Catarina.</w:t>
+      </w:r>
+    </w:p>
+    <w:p>
+      <w:r>
+        <w:t xml:space="preserve">Cupom: </w:t>
+      </w:r>
+    </w:p>
+    <w:p>
+      <w:r>
+        <w:t>--------------------------------------------------------------------</w:t>
+      </w:r>
+    </w:p>
+    <w:p/>
+    <w:p>
+      <w:r>
+        <w:t>Modelo: FONTE 60A</w:t>
+      </w:r>
+    </w:p>
+    <w:p>
+      <w:r>
+        <w:t>URL: https://produto.mercadolivre.com.br/MLB-3680728695-fonte-carregador-automotivo-jfa-storm-plus-60a-cca-sci-top-_JM?searchVariation=182673878871</w:t>
+      </w:r>
+    </w:p>
+    <w:p>
+      <w:r>
+        <w:t>Nome: Fonte Carregador Automotivo Jfa Storm Plus 60a Cca Sci Top</w:t>
+      </w:r>
+    </w:p>
+    <w:p>
+      <w:r>
+        <w:t>Preço: 448.37</w:t>
+      </w:r>
+    </w:p>
+    <w:p>
+      <w:r>
+        <w:t>Preço Previsto: 456.36</w:t>
+      </w:r>
+    </w:p>
+    <w:p>
+      <w:r>
+        <w:t>Loja: MAXI SELLER</w:t>
+      </w:r>
+    </w:p>
+    <w:p>
+      <w:r>
+        <w:t>Tipo: Clássico</w:t>
+      </w:r>
+    </w:p>
+    <w:p>
+      <w:r>
+        <w:t>Lugar: Birigui, São Paulo.</w:t>
+      </w:r>
+    </w:p>
+    <w:p>
+      <w:r>
+        <w:t xml:space="preserve">Cupom: </w:t>
+      </w:r>
+    </w:p>
+    <w:p>
+      <w:r>
+        <w:t>--------------------------------------------------------------------</w:t>
+      </w:r>
+    </w:p>
+    <w:p/>
+    <w:p>
+      <w:r>
+        <w:t>Modelo: FONTE 60A</w:t>
+      </w:r>
+    </w:p>
+    <w:p>
+      <w:r>
+        <w:t>URL: https://produto.mercadolivre.com.br/MLB-3680741335-fonte-carregador-automotivo-jfa-storm-plus-60a-cca-sci-top-_JM?searchVariation=180419086884</w:t>
+      </w:r>
+    </w:p>
+    <w:p>
+      <w:r>
+        <w:t>Nome: Fonte Carregador Automotivo Jfa Storm Plus 60a Cca Sci Top</w:t>
+      </w:r>
+    </w:p>
+    <w:p>
+      <w:r>
+        <w:t>Preço: 448.37</w:t>
+      </w:r>
+    </w:p>
+    <w:p>
+      <w:r>
+        <w:t>Preço Previsto: 456.36</w:t>
+      </w:r>
+    </w:p>
+    <w:p>
+      <w:r>
+        <w:t>Loja: MAXI PARTS</w:t>
+      </w:r>
+    </w:p>
+    <w:p>
+      <w:r>
+        <w:t>Tipo: Clássico</w:t>
+      </w:r>
+    </w:p>
+    <w:p>
+      <w:r>
+        <w:t>Lugar: Birigui, São Paulo.</w:t>
+      </w:r>
+    </w:p>
+    <w:p>
+      <w:r>
+        <w:t xml:space="preserve">Cupom: </w:t>
+      </w:r>
+    </w:p>
+    <w:p>
+      <w:r>
+        <w:t>--------------------------------------------------------------------</w:t>
+      </w:r>
+    </w:p>
+    <w:p/>
+    <w:p>
+      <w:r>
+        <w:t>Modelo: FONTE 60A</w:t>
+      </w:r>
+    </w:p>
+    <w:p>
+      <w:r>
+        <w:t>URL: https://produto.mercadolivre.com.br/MLB-3680678249-fonte-carregador-automotivo-jfa-storm-plus-60a-cca-sci-top-_JM?searchVariation=182673866077</w:t>
+      </w:r>
+    </w:p>
+    <w:p>
+      <w:r>
+        <w:t>Nome: Fonte Carregador Automotivo Jfa Storm Plus 60a Cca Sci Top</w:t>
+      </w:r>
+    </w:p>
+    <w:p>
+      <w:r>
+        <w:t>Preço: 448.37</w:t>
+      </w:r>
+    </w:p>
+    <w:p>
+      <w:r>
+        <w:t>Preço Previsto: 456.36</w:t>
+      </w:r>
+    </w:p>
+    <w:p>
+      <w:r>
+        <w:t>Loja: GPSOM BIRIGUI</w:t>
+      </w:r>
+    </w:p>
+    <w:p>
+      <w:r>
+        <w:t>Tipo: Clássico</w:t>
+      </w:r>
+    </w:p>
+    <w:p>
+      <w:r>
+        <w:t>Lugar: Birigui, São Paulo.</w:t>
       </w:r>
     </w:p>
     <w:p>
